--- a/5-Implementación/02- Ficha_Técnica/01- Ficha_Técnica_Kyukeisho.docx
+++ b/5-Implementación/02- Ficha_Técnica/01- Ficha_Técnica_Kyukeisho.docx
@@ -1,6 +1,6 @@
 
 <file path=word/document.xml><?xml version="1.0" encoding="utf-8"?>
-<w:document xmlns:wpc="http://schemas.microsoft.com/office/word/2010/wordprocessingCanvas" xmlns:cx="http://schemas.microsoft.com/office/drawing/2014/chartex" xmlns:mc="http://schemas.openxmlformats.org/markup-compatibility/2006" xmlns:o="urn:schemas-microsoft-com:office:office" xmlns:r="http://schemas.openxmlformats.org/officeDocument/2006/relationships" xmlns:m="http://schemas.openxmlformats.org/officeDocument/2006/math" xmlns:v="urn:schemas-microsoft-com:vml" xmlns:wp14="http://schemas.microsoft.com/office/word/2010/wordprocessingDrawing" xmlns:wp="http://schemas.openxmlformats.org/drawingml/2006/wordprocessingDrawing" xmlns:w10="urn:schemas-microsoft-com:office:word" xmlns:w="http://schemas.openxmlformats.org/wordprocessingml/2006/main" xmlns:w14="http://schemas.microsoft.com/office/word/2010/wordml" xmlns:w15="http://schemas.microsoft.com/office/word/2012/wordml" xmlns:w16se="http://schemas.microsoft.com/office/word/2015/wordml/symex" xmlns:wpg="http://schemas.microsoft.com/office/word/2010/wordprocessingGroup" xmlns:wpi="http://schemas.microsoft.com/office/word/2010/wordprocessingInk" xmlns:wne="http://schemas.microsoft.com/office/word/2006/wordml" xmlns:wps="http://schemas.microsoft.com/office/word/2010/wordprocessingShape" mc:Ignorable="w14 w15 w16se wp14">
+<w:document xmlns:wpc="http://schemas.microsoft.com/office/word/2010/wordprocessingCanvas" xmlns:cx="http://schemas.microsoft.com/office/drawing/2014/chartex" xmlns:cx1="http://schemas.microsoft.com/office/drawing/2015/9/8/chartex" xmlns:cx2="http://schemas.microsoft.com/office/drawing/2015/10/21/chartex" xmlns:cx3="http://schemas.microsoft.com/office/drawing/2016/5/9/chartex" xmlns:cx4="http://schemas.microsoft.com/office/drawing/2016/5/10/chartex" xmlns:cx5="http://schemas.microsoft.com/office/drawing/2016/5/11/chartex" xmlns:cx6="http://schemas.microsoft.com/office/drawing/2016/5/12/chartex" xmlns:cx7="http://schemas.microsoft.com/office/drawing/2016/5/13/chartex" xmlns:cx8="http://schemas.microsoft.com/office/drawing/2016/5/14/chartex" xmlns:mc="http://schemas.openxmlformats.org/markup-compatibility/2006" xmlns:aink="http://schemas.microsoft.com/office/drawing/2016/ink" xmlns:am3d="http://schemas.microsoft.com/office/drawing/2017/model3d" xmlns:o="urn:schemas-microsoft-com:office:office" xmlns:r="http://schemas.openxmlformats.org/officeDocument/2006/relationships" xmlns:m="http://schemas.openxmlformats.org/officeDocument/2006/math" xmlns:v="urn:schemas-microsoft-com:vml" xmlns:wp14="http://schemas.microsoft.com/office/word/2010/wordprocessingDrawing" xmlns:wp="http://schemas.openxmlformats.org/drawingml/2006/wordprocessingDrawing" xmlns:w10="urn:schemas-microsoft-com:office:word" xmlns:w="http://schemas.openxmlformats.org/wordprocessingml/2006/main" xmlns:w14="http://schemas.microsoft.com/office/word/2010/wordml" xmlns:w15="http://schemas.microsoft.com/office/word/2012/wordml" xmlns:w16cex="http://schemas.microsoft.com/office/word/2018/wordml/cex" xmlns:w16cid="http://schemas.microsoft.com/office/word/2016/wordml/cid" xmlns:w16="http://schemas.microsoft.com/office/word/2018/wordml" xmlns:w16se="http://schemas.microsoft.com/office/word/2015/wordml/symex" xmlns:wpg="http://schemas.microsoft.com/office/word/2010/wordprocessingGroup" xmlns:wpi="http://schemas.microsoft.com/office/word/2010/wordprocessingInk" xmlns:wne="http://schemas.microsoft.com/office/word/2006/wordml" xmlns:wps="http://schemas.microsoft.com/office/word/2010/wordprocessingShape" mc:Ignorable="w14 w15 w16se w16cid w16 w16cex wp14">
   <w:body>
     <w:p>
       <w:pPr>
@@ -121,11 +121,9 @@
             <w:vAlign w:val="center"/>
           </w:tcPr>
           <w:p>
-            <w:proofErr w:type="spellStart"/>
             <w:r>
               <w:t>Kyukeisho</w:t>
             </w:r>
-            <w:proofErr w:type="spellEnd"/>
           </w:p>
         </w:tc>
         <w:tc>
@@ -353,10 +351,7 @@
           </w:tcPr>
           <w:p>
             <w:r>
-              <w:t xml:space="preserve">Diseñar un aplicativo web para solucionar los problemas de comunicación, y manejo de servicios o productos en la </w:t>
-            </w:r>
-            <w:r>
-              <w:t>tienda de videojuegos del barrio Diana Turbay.</w:t>
+              <w:t>Diseñar un aplicativo web para solucionar los problemas de comunicación, y manejo de servicios o productos en la tienda de videojuegos del barrio Diana Turbay.</w:t>
             </w:r>
           </w:p>
         </w:tc>
@@ -520,148 +515,22 @@
           </w:p>
           <w:p>
             <w:r>
-              <w:t>Espacio total 4 GB</w:t>
-            </w:r>
-            <w:r>
-              <w:t>,</w:t>
-            </w:r>
-            <w:r>
-              <w:t xml:space="preserve"> 10 Cuentas de correo</w:t>
-            </w:r>
-            <w:r>
-              <w:t>,</w:t>
-            </w:r>
-            <w:r>
-              <w:t xml:space="preserve"> 150 Envío de correos x </w:t>
-            </w:r>
-            <w:proofErr w:type="spellStart"/>
-            <w:r>
-              <w:t>Hr</w:t>
-            </w:r>
-            <w:proofErr w:type="spellEnd"/>
-            <w:r>
-              <w:t>,</w:t>
-            </w:r>
-            <w:r>
-              <w:t xml:space="preserve"> Transferencia Mensual ilimitada</w:t>
-            </w:r>
-            <w:r>
-              <w:t>,</w:t>
-            </w:r>
-            <w:r>
-              <w:t xml:space="preserve"> 2 Cuentas FTP</w:t>
-            </w:r>
-            <w:r>
-              <w:t>,</w:t>
-            </w:r>
-            <w:r>
-              <w:t xml:space="preserve"> </w:t>
-            </w:r>
-            <w:r>
-              <w:t xml:space="preserve">2 Bases de datos </w:t>
-            </w:r>
-            <w:proofErr w:type="spellStart"/>
-            <w:r>
-              <w:t>MySQL</w:t>
-            </w:r>
-            <w:proofErr w:type="spellEnd"/>
-            <w:r>
-              <w:t>,</w:t>
-            </w:r>
-          </w:p>
-          <w:p>
-            <w:r>
-              <w:t>2 Parking</w:t>
-            </w:r>
-            <w:r>
-              <w:t>,</w:t>
-            </w:r>
-            <w:r>
-              <w:t xml:space="preserve"> 2 </w:t>
-            </w:r>
-            <w:r>
-              <w:t>Subdominios,</w:t>
-            </w:r>
-            <w:r>
-              <w:t xml:space="preserve"> 1/150 Densidad de Clientes por </w:t>
-            </w:r>
-            <w:r>
-              <w:t xml:space="preserve">núcleo, </w:t>
-            </w:r>
-            <w:proofErr w:type="spellStart"/>
-            <w:r>
-              <w:t>Cpanel</w:t>
-            </w:r>
-            <w:proofErr w:type="spellEnd"/>
-            <w:r>
-              <w:t xml:space="preserve"> (en Español)</w:t>
-            </w:r>
-            <w:r>
-              <w:t>,</w:t>
-            </w:r>
-            <w:r>
-              <w:t xml:space="preserve"> </w:t>
-            </w:r>
-            <w:proofErr w:type="spellStart"/>
-            <w:r>
-              <w:t>Backup</w:t>
-            </w:r>
-            <w:proofErr w:type="spellEnd"/>
-            <w:r>
-              <w:t xml:space="preserve"> diario - semanal - mensual </w:t>
-            </w:r>
-            <w:r>
-              <w:t>,</w:t>
-            </w:r>
-            <w:proofErr w:type="spellStart"/>
-            <w:r>
-              <w:t>Cpanel</w:t>
-            </w:r>
-            <w:proofErr w:type="spellEnd"/>
-            <w:r>
-              <w:t xml:space="preserve"> con </w:t>
-            </w:r>
-            <w:proofErr w:type="spellStart"/>
-            <w:r>
-              <w:t>Softaculous</w:t>
-            </w:r>
-            <w:proofErr w:type="spellEnd"/>
-            <w:r>
-              <w:t xml:space="preserve"> </w:t>
-            </w:r>
-            <w:proofErr w:type="spellStart"/>
-            <w:r>
-              <w:t>CreaSite</w:t>
-            </w:r>
-            <w:proofErr w:type="spellEnd"/>
-            <w:r>
-              <w:t xml:space="preserve"> </w:t>
-            </w:r>
-            <w:r>
-              <w:t xml:space="preserve">y </w:t>
+              <w:t>Espacio total 4 GB, 10 Cuentas de correo, 150 Envío de correos x Hr, Transferencia Mensual ilimitada, 2 Cuentas FTP, 2 Bases de datos MySQL,</w:t>
+            </w:r>
+          </w:p>
+          <w:p>
+            <w:r>
+              <w:t xml:space="preserve">2 Parking, 2 Subdominios, 1/150 Densidad de Clientes por núcleo, Cpanel (en Español), Backup diario - semanal - mensual ,Cpanel con Softaculous CreaSite y </w:t>
             </w:r>
             <w:r>
               <w:rPr>
                 <w:u w:val="single"/>
               </w:rPr>
-              <w:t>M</w:t>
-            </w:r>
-            <w:bookmarkStart w:id="0" w:name="_GoBack"/>
-            <w:bookmarkEnd w:id="0"/>
-            <w:r>
-              <w:rPr>
-                <w:u w:val="single"/>
-              </w:rPr>
-              <w:t>ail</w:t>
-            </w:r>
-            <w:r>
-              <w:t xml:space="preserve"> </w:t>
-            </w:r>
-            <w:proofErr w:type="spellStart"/>
-            <w:r>
-              <w:t>Filter</w:t>
-            </w:r>
-            <w:proofErr w:type="spellEnd"/>
+              <w:t>Mail</w:t>
+            </w:r>
+            <w:r>
+              <w:t xml:space="preserve"> Filter</w:t>
+            </w:r>
           </w:p>
         </w:tc>
       </w:tr>
@@ -824,7 +693,6 @@
               </w:rPr>
               <w:t xml:space="preserve">Sistema </w:t>
             </w:r>
-            <w:proofErr w:type="spellStart"/>
             <w:r>
               <w:rPr>
                 <w:lang w:val="en-US"/>
@@ -837,7 +705,6 @@
               </w:rPr>
               <w:t>tivo</w:t>
             </w:r>
-            <w:proofErr w:type="spellEnd"/>
             <w:r>
               <w:rPr>
                 <w:lang w:val="en-US"/>
@@ -877,21 +744,7 @@
                 <w:b/>
                 <w:color w:val="4B738D"/>
               </w:rPr>
-              <w:t>Requi</w:t>
-            </w:r>
-            <w:r>
-              <w:rPr>
-                <w:b/>
-                <w:color w:val="4B738D"/>
-              </w:rPr>
-              <w:t>sitos del Sistema (cliente</w:t>
-            </w:r>
-            <w:r>
-              <w:rPr>
-                <w:b/>
-                <w:color w:val="4B738D"/>
-              </w:rPr>
-              <w:t>)</w:t>
+              <w:t>Requisitos del Sistema (cliente)</w:t>
             </w:r>
           </w:p>
         </w:tc>
@@ -981,36 +834,8 @@
             <w:vAlign w:val="center"/>
           </w:tcPr>
           <w:p>
-            <w:pPr>
-              <w:rPr>
-                <w:lang w:val="en-US"/>
-              </w:rPr>
-            </w:pPr>
-            <w:r>
-              <w:rPr>
-                <w:lang w:val="en-US"/>
-              </w:rPr>
-              <w:t xml:space="preserve">Sistema </w:t>
-            </w:r>
-            <w:proofErr w:type="spellStart"/>
-            <w:r>
-              <w:rPr>
-                <w:lang w:val="en-US"/>
-              </w:rPr>
-              <w:t>operativo</w:t>
-            </w:r>
-            <w:proofErr w:type="spellEnd"/>
-            <w:r>
-              <w:rPr>
-                <w:lang w:val="en-US"/>
-              </w:rPr>
-              <w:t xml:space="preserve"> Windows </w:t>
-            </w:r>
-            <w:r>
-              <w:rPr>
-                <w:lang w:val="en-US"/>
-              </w:rPr>
-              <w:t>7,8,10.</w:t>
+            <w:r>
+              <w:t>Sistema operativo Windows 7,8,10.</w:t>
             </w:r>
           </w:p>
           <w:p>
@@ -1206,7 +1031,80 @@
             <w:tcW w:w="7544" w:type="dxa"/>
             <w:gridSpan w:val="3"/>
           </w:tcPr>
-          <w:p/>
+          <w:p>
+            <w:pPr>
+              <w:pStyle w:val="Prrafodelista"/>
+              <w:numPr>
+                <w:ilvl w:val="0"/>
+                <w:numId w:val="1"/>
+              </w:numPr>
+            </w:pPr>
+            <w:r>
+              <w:t xml:space="preserve">Responsabilidad desarrolladores (Mantenimiento </w:t>
+            </w:r>
+            <w:r>
+              <w:t xml:space="preserve">Por </w:t>
+            </w:r>
+            <w:r>
+              <w:t>Contrato)</w:t>
+            </w:r>
+          </w:p>
+          <w:p>
+            <w:pPr>
+              <w:pStyle w:val="Prrafodelista"/>
+              <w:numPr>
+                <w:ilvl w:val="0"/>
+                <w:numId w:val="1"/>
+              </w:numPr>
+            </w:pPr>
+            <w:r>
+              <w:t>Responsabilidad empresa (Informar Errores</w:t>
+            </w:r>
+            <w:r>
+              <w:t xml:space="preserve"> Según Contrato</w:t>
+            </w:r>
+            <w:r>
+              <w:t>)</w:t>
+            </w:r>
+          </w:p>
+          <w:p>
+            <w:pPr>
+              <w:pStyle w:val="Prrafodelista"/>
+              <w:numPr>
+                <w:ilvl w:val="0"/>
+                <w:numId w:val="1"/>
+              </w:numPr>
+            </w:pPr>
+            <w:r>
+              <w:t>El aplicativo no puede ser manipulado de manera interna por terceros. (Codificación)</w:t>
+            </w:r>
+          </w:p>
+          <w:p>
+            <w:pPr>
+              <w:pStyle w:val="Prrafodelista"/>
+              <w:numPr>
+                <w:ilvl w:val="0"/>
+                <w:numId w:val="1"/>
+              </w:numPr>
+            </w:pPr>
+            <w:r>
+              <w:t xml:space="preserve">El aplicativo requiere un contrato para su debido uso. </w:t>
+            </w:r>
+          </w:p>
+          <w:p>
+            <w:pPr>
+              <w:pStyle w:val="Prrafodelista"/>
+              <w:numPr>
+                <w:ilvl w:val="0"/>
+                <w:numId w:val="1"/>
+              </w:numPr>
+            </w:pPr>
+            <w:r>
+              <w:t>El aplicativo no puede ser distribuido sin el debido permiso y contrato de los desarrolladores.</w:t>
+            </w:r>
+            <w:bookmarkStart w:id="0" w:name="_GoBack"/>
+            <w:bookmarkEnd w:id="0"/>
+          </w:p>
         </w:tc>
       </w:tr>
       <w:tr>
@@ -1468,7 +1366,16 @@
               <w:ind w:left="66"/>
             </w:pPr>
             <w:r>
-              <w:t>11/02/2020</w:t>
+              <w:t>02</w:t>
+            </w:r>
+            <w:r>
+              <w:t>/0</w:t>
+            </w:r>
+            <w:r>
+              <w:t>3</w:t>
+            </w:r>
+            <w:r>
+              <w:t>/2020</w:t>
             </w:r>
           </w:p>
         </w:tc>
@@ -1541,7 +1448,16 @@
               <w:ind w:left="66"/>
             </w:pPr>
             <w:r>
-              <w:t>11/02/2020</w:t>
+              <w:t>02</w:t>
+            </w:r>
+            <w:r>
+              <w:t>/0</w:t>
+            </w:r>
+            <w:r>
+              <w:t>3</w:t>
+            </w:r>
+            <w:r>
+              <w:t>/2020</w:t>
             </w:r>
           </w:p>
         </w:tc>
@@ -1614,7 +1530,16 @@
               <w:ind w:left="66"/>
             </w:pPr>
             <w:r>
-              <w:t>11/02/2020</w:t>
+              <w:t>02</w:t>
+            </w:r>
+            <w:r>
+              <w:t>/0</w:t>
+            </w:r>
+            <w:r>
+              <w:t>3</w:t>
+            </w:r>
+            <w:r>
+              <w:t>/2020</w:t>
             </w:r>
           </w:p>
         </w:tc>
@@ -1668,7 +1593,7 @@
       </w:pPr>
     </w:p>
     <w:sectPr>
-      <w:headerReference w:type="default" r:id="rId7"/>
+      <w:headerReference w:type="default" r:id="rId8"/>
       <w:pgSz w:w="11900" w:h="16840"/>
       <w:pgMar w:top="1701" w:right="1418" w:bottom="765" w:left="1474" w:header="851" w:footer="720" w:gutter="0"/>
       <w:pgNumType w:start="1"/>
@@ -1679,7 +1604,7 @@
 </file>
 
 <file path=word/endnotes.xml><?xml version="1.0" encoding="utf-8"?>
-<w:endnotes xmlns:wpc="http://schemas.microsoft.com/office/word/2010/wordprocessingCanvas" xmlns:cx="http://schemas.microsoft.com/office/drawing/2014/chartex" xmlns:mc="http://schemas.openxmlformats.org/markup-compatibility/2006" xmlns:o="urn:schemas-microsoft-com:office:office" xmlns:r="http://schemas.openxmlformats.org/officeDocument/2006/relationships" xmlns:m="http://schemas.openxmlformats.org/officeDocument/2006/math" xmlns:v="urn:schemas-microsoft-com:vml" xmlns:wp14="http://schemas.microsoft.com/office/word/2010/wordprocessingDrawing" xmlns:wp="http://schemas.openxmlformats.org/drawingml/2006/wordprocessingDrawing" xmlns:w10="urn:schemas-microsoft-com:office:word" xmlns:w="http://schemas.openxmlformats.org/wordprocessingml/2006/main" xmlns:w14="http://schemas.microsoft.com/office/word/2010/wordml" xmlns:w15="http://schemas.microsoft.com/office/word/2012/wordml" xmlns:w16se="http://schemas.microsoft.com/office/word/2015/wordml/symex" xmlns:wpg="http://schemas.microsoft.com/office/word/2010/wordprocessingGroup" xmlns:wpi="http://schemas.microsoft.com/office/word/2010/wordprocessingInk" xmlns:wne="http://schemas.microsoft.com/office/word/2006/wordml" xmlns:wps="http://schemas.microsoft.com/office/word/2010/wordprocessingShape" mc:Ignorable="w14 w15 w16se wp14">
+<w:endnotes xmlns:wpc="http://schemas.microsoft.com/office/word/2010/wordprocessingCanvas" xmlns:cx="http://schemas.microsoft.com/office/drawing/2014/chartex" xmlns:cx1="http://schemas.microsoft.com/office/drawing/2015/9/8/chartex" xmlns:cx2="http://schemas.microsoft.com/office/drawing/2015/10/21/chartex" xmlns:cx3="http://schemas.microsoft.com/office/drawing/2016/5/9/chartex" xmlns:cx4="http://schemas.microsoft.com/office/drawing/2016/5/10/chartex" xmlns:cx5="http://schemas.microsoft.com/office/drawing/2016/5/11/chartex" xmlns:cx6="http://schemas.microsoft.com/office/drawing/2016/5/12/chartex" xmlns:cx7="http://schemas.microsoft.com/office/drawing/2016/5/13/chartex" xmlns:cx8="http://schemas.microsoft.com/office/drawing/2016/5/14/chartex" xmlns:mc="http://schemas.openxmlformats.org/markup-compatibility/2006" xmlns:aink="http://schemas.microsoft.com/office/drawing/2016/ink" xmlns:am3d="http://schemas.microsoft.com/office/drawing/2017/model3d" xmlns:o="urn:schemas-microsoft-com:office:office" xmlns:r="http://schemas.openxmlformats.org/officeDocument/2006/relationships" xmlns:m="http://schemas.openxmlformats.org/officeDocument/2006/math" xmlns:v="urn:schemas-microsoft-com:vml" xmlns:wp14="http://schemas.microsoft.com/office/word/2010/wordprocessingDrawing" xmlns:wp="http://schemas.openxmlformats.org/drawingml/2006/wordprocessingDrawing" xmlns:w10="urn:schemas-microsoft-com:office:word" xmlns:w="http://schemas.openxmlformats.org/wordprocessingml/2006/main" xmlns:w14="http://schemas.microsoft.com/office/word/2010/wordml" xmlns:w15="http://schemas.microsoft.com/office/word/2012/wordml" xmlns:w16cex="http://schemas.microsoft.com/office/word/2018/wordml/cex" xmlns:w16cid="http://schemas.microsoft.com/office/word/2016/wordml/cid" xmlns:w16="http://schemas.microsoft.com/office/word/2018/wordml" xmlns:w16se="http://schemas.microsoft.com/office/word/2015/wordml/symex" xmlns:wpg="http://schemas.microsoft.com/office/word/2010/wordprocessingGroup" xmlns:wpi="http://schemas.microsoft.com/office/word/2010/wordprocessingInk" xmlns:wne="http://schemas.microsoft.com/office/word/2006/wordml" xmlns:wps="http://schemas.microsoft.com/office/word/2010/wordprocessingShape" mc:Ignorable="w14 w15 w16se w16cid w16 w16cex wp14">
   <w:endnote w:type="separator" w:id="-1">
     <w:p>
       <w:r>
@@ -1698,7 +1623,7 @@
 </file>
 
 <file path=word/footnotes.xml><?xml version="1.0" encoding="utf-8"?>
-<w:footnotes xmlns:wpc="http://schemas.microsoft.com/office/word/2010/wordprocessingCanvas" xmlns:cx="http://schemas.microsoft.com/office/drawing/2014/chartex" xmlns:mc="http://schemas.openxmlformats.org/markup-compatibility/2006" xmlns:o="urn:schemas-microsoft-com:office:office" xmlns:r="http://schemas.openxmlformats.org/officeDocument/2006/relationships" xmlns:m="http://schemas.openxmlformats.org/officeDocument/2006/math" xmlns:v="urn:schemas-microsoft-com:vml" xmlns:wp14="http://schemas.microsoft.com/office/word/2010/wordprocessingDrawing" xmlns:wp="http://schemas.openxmlformats.org/drawingml/2006/wordprocessingDrawing" xmlns:w10="urn:schemas-microsoft-com:office:word" xmlns:w="http://schemas.openxmlformats.org/wordprocessingml/2006/main" xmlns:w14="http://schemas.microsoft.com/office/word/2010/wordml" xmlns:w15="http://schemas.microsoft.com/office/word/2012/wordml" xmlns:w16se="http://schemas.microsoft.com/office/word/2015/wordml/symex" xmlns:wpg="http://schemas.microsoft.com/office/word/2010/wordprocessingGroup" xmlns:wpi="http://schemas.microsoft.com/office/word/2010/wordprocessingInk" xmlns:wne="http://schemas.microsoft.com/office/word/2006/wordml" xmlns:wps="http://schemas.microsoft.com/office/word/2010/wordprocessingShape" mc:Ignorable="w14 w15 w16se wp14">
+<w:footnotes xmlns:wpc="http://schemas.microsoft.com/office/word/2010/wordprocessingCanvas" xmlns:cx="http://schemas.microsoft.com/office/drawing/2014/chartex" xmlns:cx1="http://schemas.microsoft.com/office/drawing/2015/9/8/chartex" xmlns:cx2="http://schemas.microsoft.com/office/drawing/2015/10/21/chartex" xmlns:cx3="http://schemas.microsoft.com/office/drawing/2016/5/9/chartex" xmlns:cx4="http://schemas.microsoft.com/office/drawing/2016/5/10/chartex" xmlns:cx5="http://schemas.microsoft.com/office/drawing/2016/5/11/chartex" xmlns:cx6="http://schemas.microsoft.com/office/drawing/2016/5/12/chartex" xmlns:cx7="http://schemas.microsoft.com/office/drawing/2016/5/13/chartex" xmlns:cx8="http://schemas.microsoft.com/office/drawing/2016/5/14/chartex" xmlns:mc="http://schemas.openxmlformats.org/markup-compatibility/2006" xmlns:aink="http://schemas.microsoft.com/office/drawing/2016/ink" xmlns:am3d="http://schemas.microsoft.com/office/drawing/2017/model3d" xmlns:o="urn:schemas-microsoft-com:office:office" xmlns:r="http://schemas.openxmlformats.org/officeDocument/2006/relationships" xmlns:m="http://schemas.openxmlformats.org/officeDocument/2006/math" xmlns:v="urn:schemas-microsoft-com:vml" xmlns:wp14="http://schemas.microsoft.com/office/word/2010/wordprocessingDrawing" xmlns:wp="http://schemas.openxmlformats.org/drawingml/2006/wordprocessingDrawing" xmlns:w10="urn:schemas-microsoft-com:office:word" xmlns:w="http://schemas.openxmlformats.org/wordprocessingml/2006/main" xmlns:w14="http://schemas.microsoft.com/office/word/2010/wordml" xmlns:w15="http://schemas.microsoft.com/office/word/2012/wordml" xmlns:w16cex="http://schemas.microsoft.com/office/word/2018/wordml/cex" xmlns:w16cid="http://schemas.microsoft.com/office/word/2016/wordml/cid" xmlns:w16="http://schemas.microsoft.com/office/word/2018/wordml" xmlns:w16se="http://schemas.microsoft.com/office/word/2015/wordml/symex" xmlns:wpg="http://schemas.microsoft.com/office/word/2010/wordprocessingGroup" xmlns:wpi="http://schemas.microsoft.com/office/word/2010/wordprocessingInk" xmlns:wne="http://schemas.microsoft.com/office/word/2006/wordml" xmlns:wps="http://schemas.microsoft.com/office/word/2010/wordprocessingShape" mc:Ignorable="w14 w15 w16se w16cid w16 w16cex wp14">
   <w:footnote w:type="separator" w:id="-1">
     <w:p>
       <w:r>
@@ -1717,7 +1642,7 @@
 </file>
 
 <file path=word/header1.xml><?xml version="1.0" encoding="utf-8"?>
-<w:hdr xmlns:wpc="http://schemas.microsoft.com/office/word/2010/wordprocessingCanvas" xmlns:cx="http://schemas.microsoft.com/office/drawing/2014/chartex" xmlns:mc="http://schemas.openxmlformats.org/markup-compatibility/2006" xmlns:o="urn:schemas-microsoft-com:office:office" xmlns:r="http://schemas.openxmlformats.org/officeDocument/2006/relationships" xmlns:m="http://schemas.openxmlformats.org/officeDocument/2006/math" xmlns:v="urn:schemas-microsoft-com:vml" xmlns:wp14="http://schemas.microsoft.com/office/word/2010/wordprocessingDrawing" xmlns:wp="http://schemas.openxmlformats.org/drawingml/2006/wordprocessingDrawing" xmlns:w10="urn:schemas-microsoft-com:office:word" xmlns:w="http://schemas.openxmlformats.org/wordprocessingml/2006/main" xmlns:w14="http://schemas.microsoft.com/office/word/2010/wordml" xmlns:w15="http://schemas.microsoft.com/office/word/2012/wordml" xmlns:w16se="http://schemas.microsoft.com/office/word/2015/wordml/symex" xmlns:wpg="http://schemas.microsoft.com/office/word/2010/wordprocessingGroup" xmlns:wpi="http://schemas.microsoft.com/office/word/2010/wordprocessingInk" xmlns:wne="http://schemas.microsoft.com/office/word/2006/wordml" xmlns:wps="http://schemas.microsoft.com/office/word/2010/wordprocessingShape" mc:Ignorable="w14 w15 w16se wp14">
+<w:hdr xmlns:wpc="http://schemas.microsoft.com/office/word/2010/wordprocessingCanvas" xmlns:cx="http://schemas.microsoft.com/office/drawing/2014/chartex" xmlns:cx1="http://schemas.microsoft.com/office/drawing/2015/9/8/chartex" xmlns:cx2="http://schemas.microsoft.com/office/drawing/2015/10/21/chartex" xmlns:cx3="http://schemas.microsoft.com/office/drawing/2016/5/9/chartex" xmlns:cx4="http://schemas.microsoft.com/office/drawing/2016/5/10/chartex" xmlns:cx5="http://schemas.microsoft.com/office/drawing/2016/5/11/chartex" xmlns:cx6="http://schemas.microsoft.com/office/drawing/2016/5/12/chartex" xmlns:cx7="http://schemas.microsoft.com/office/drawing/2016/5/13/chartex" xmlns:cx8="http://schemas.microsoft.com/office/drawing/2016/5/14/chartex" xmlns:mc="http://schemas.openxmlformats.org/markup-compatibility/2006" xmlns:aink="http://schemas.microsoft.com/office/drawing/2016/ink" xmlns:am3d="http://schemas.microsoft.com/office/drawing/2017/model3d" xmlns:o="urn:schemas-microsoft-com:office:office" xmlns:r="http://schemas.openxmlformats.org/officeDocument/2006/relationships" xmlns:m="http://schemas.openxmlformats.org/officeDocument/2006/math" xmlns:v="urn:schemas-microsoft-com:vml" xmlns:wp14="http://schemas.microsoft.com/office/word/2010/wordprocessingDrawing" xmlns:wp="http://schemas.openxmlformats.org/drawingml/2006/wordprocessingDrawing" xmlns:w10="urn:schemas-microsoft-com:office:word" xmlns:w="http://schemas.openxmlformats.org/wordprocessingml/2006/main" xmlns:w14="http://schemas.microsoft.com/office/word/2010/wordml" xmlns:w15="http://schemas.microsoft.com/office/word/2012/wordml" xmlns:w16cex="http://schemas.microsoft.com/office/word/2018/wordml/cex" xmlns:w16cid="http://schemas.microsoft.com/office/word/2016/wordml/cid" xmlns:w16="http://schemas.microsoft.com/office/word/2018/wordml" xmlns:w16se="http://schemas.microsoft.com/office/word/2015/wordml/symex" xmlns:wpg="http://schemas.microsoft.com/office/word/2010/wordprocessingGroup" xmlns:wpi="http://schemas.microsoft.com/office/word/2010/wordprocessingInk" xmlns:wne="http://schemas.microsoft.com/office/word/2006/wordml" xmlns:wps="http://schemas.microsoft.com/office/word/2010/wordprocessingShape" mc:Ignorable="w14 w15 w16se w16cid w16 w16cex wp14">
   <w:p>
     <w:pPr>
       <w:pBdr>
@@ -1810,7 +1735,7 @@
               <w:szCs w:val="20"/>
             </w:rPr>
             <w:drawing>
-              <wp:inline distT="114300" distB="114300" distL="114300" distR="114300" wp14:anchorId="5A5952C8" wp14:editId="2FC9B4D9">
+              <wp:inline distT="114300" distB="114300" distL="114300" distR="114300" wp14:anchorId="72A4652E" wp14:editId="27CA7F23">
                 <wp:extent cx="733425" cy="711200"/>
                 <wp:effectExtent l="0" t="0" r="0" b="0"/>
                 <wp:docPr id="3" name="image1.png"/>
@@ -1987,8 +1912,105 @@
 </w:hdr>
 </file>
 
+<file path=word/numbering.xml><?xml version="1.0" encoding="utf-8"?>
+<w:numbering xmlns:wpc="http://schemas.microsoft.com/office/word/2010/wordprocessingCanvas" xmlns:cx="http://schemas.microsoft.com/office/drawing/2014/chartex" xmlns:cx1="http://schemas.microsoft.com/office/drawing/2015/9/8/chartex" xmlns:cx2="http://schemas.microsoft.com/office/drawing/2015/10/21/chartex" xmlns:cx3="http://schemas.microsoft.com/office/drawing/2016/5/9/chartex" xmlns:cx4="http://schemas.microsoft.com/office/drawing/2016/5/10/chartex" xmlns:cx5="http://schemas.microsoft.com/office/drawing/2016/5/11/chartex" xmlns:cx6="http://schemas.microsoft.com/office/drawing/2016/5/12/chartex" xmlns:cx7="http://schemas.microsoft.com/office/drawing/2016/5/13/chartex" xmlns:cx8="http://schemas.microsoft.com/office/drawing/2016/5/14/chartex" xmlns:mc="http://schemas.openxmlformats.org/markup-compatibility/2006" xmlns:aink="http://schemas.microsoft.com/office/drawing/2016/ink" xmlns:am3d="http://schemas.microsoft.com/office/drawing/2017/model3d" xmlns:o="urn:schemas-microsoft-com:office:office" xmlns:r="http://schemas.openxmlformats.org/officeDocument/2006/relationships" xmlns:m="http://schemas.openxmlformats.org/officeDocument/2006/math" xmlns:v="urn:schemas-microsoft-com:vml" xmlns:wp14="http://schemas.microsoft.com/office/word/2010/wordprocessingDrawing" xmlns:wp="http://schemas.openxmlformats.org/drawingml/2006/wordprocessingDrawing" xmlns:w10="urn:schemas-microsoft-com:office:word" xmlns:w="http://schemas.openxmlformats.org/wordprocessingml/2006/main" xmlns:w14="http://schemas.microsoft.com/office/word/2010/wordml" xmlns:w15="http://schemas.microsoft.com/office/word/2012/wordml" xmlns:w16cex="http://schemas.microsoft.com/office/word/2018/wordml/cex" xmlns:w16cid="http://schemas.microsoft.com/office/word/2016/wordml/cid" xmlns:w16="http://schemas.microsoft.com/office/word/2018/wordml" xmlns:w16se="http://schemas.microsoft.com/office/word/2015/wordml/symex" xmlns:wpg="http://schemas.microsoft.com/office/word/2010/wordprocessingGroup" xmlns:wpi="http://schemas.microsoft.com/office/word/2010/wordprocessingInk" xmlns:wne="http://schemas.microsoft.com/office/word/2006/wordml" xmlns:wps="http://schemas.microsoft.com/office/word/2010/wordprocessingShape" mc:Ignorable="w14 w15 w16se w16cid w16 w16cex wp14">
+  <w:abstractNum w:abstractNumId="0" w15:restartNumberingAfterBreak="0">
+    <w:nsid w:val="2388428D"/>
+    <w:multiLevelType w:val="hybridMultilevel"/>
+    <w:tmpl w:val="CA48AAC8"/>
+    <w:lvl w:ilvl="0" w:tplc="240A000F">
+      <w:start w:val="1"/>
+      <w:numFmt w:val="decimal"/>
+      <w:lvlText w:val="%1."/>
+      <w:lvlJc w:val="left"/>
+      <w:pPr>
+        <w:ind w:left="720" w:hanging="360"/>
+      </w:pPr>
+      <w:rPr>
+        <w:rFonts w:hint="default"/>
+      </w:rPr>
+    </w:lvl>
+    <w:lvl w:ilvl="1" w:tplc="240A0019" w:tentative="1">
+      <w:start w:val="1"/>
+      <w:numFmt w:val="lowerLetter"/>
+      <w:lvlText w:val="%2."/>
+      <w:lvlJc w:val="left"/>
+      <w:pPr>
+        <w:ind w:left="1440" w:hanging="360"/>
+      </w:pPr>
+    </w:lvl>
+    <w:lvl w:ilvl="2" w:tplc="240A001B" w:tentative="1">
+      <w:start w:val="1"/>
+      <w:numFmt w:val="lowerRoman"/>
+      <w:lvlText w:val="%3."/>
+      <w:lvlJc w:val="right"/>
+      <w:pPr>
+        <w:ind w:left="2160" w:hanging="180"/>
+      </w:pPr>
+    </w:lvl>
+    <w:lvl w:ilvl="3" w:tplc="240A000F" w:tentative="1">
+      <w:start w:val="1"/>
+      <w:numFmt w:val="decimal"/>
+      <w:lvlText w:val="%4."/>
+      <w:lvlJc w:val="left"/>
+      <w:pPr>
+        <w:ind w:left="2880" w:hanging="360"/>
+      </w:pPr>
+    </w:lvl>
+    <w:lvl w:ilvl="4" w:tplc="240A0019" w:tentative="1">
+      <w:start w:val="1"/>
+      <w:numFmt w:val="lowerLetter"/>
+      <w:lvlText w:val="%5."/>
+      <w:lvlJc w:val="left"/>
+      <w:pPr>
+        <w:ind w:left="3600" w:hanging="360"/>
+      </w:pPr>
+    </w:lvl>
+    <w:lvl w:ilvl="5" w:tplc="240A001B" w:tentative="1">
+      <w:start w:val="1"/>
+      <w:numFmt w:val="lowerRoman"/>
+      <w:lvlText w:val="%6."/>
+      <w:lvlJc w:val="right"/>
+      <w:pPr>
+        <w:ind w:left="4320" w:hanging="180"/>
+      </w:pPr>
+    </w:lvl>
+    <w:lvl w:ilvl="6" w:tplc="240A000F" w:tentative="1">
+      <w:start w:val="1"/>
+      <w:numFmt w:val="decimal"/>
+      <w:lvlText w:val="%7."/>
+      <w:lvlJc w:val="left"/>
+      <w:pPr>
+        <w:ind w:left="5040" w:hanging="360"/>
+      </w:pPr>
+    </w:lvl>
+    <w:lvl w:ilvl="7" w:tplc="240A0019" w:tentative="1">
+      <w:start w:val="1"/>
+      <w:numFmt w:val="lowerLetter"/>
+      <w:lvlText w:val="%8."/>
+      <w:lvlJc w:val="left"/>
+      <w:pPr>
+        <w:ind w:left="5760" w:hanging="360"/>
+      </w:pPr>
+    </w:lvl>
+    <w:lvl w:ilvl="8" w:tplc="240A001B" w:tentative="1">
+      <w:start w:val="1"/>
+      <w:numFmt w:val="lowerRoman"/>
+      <w:lvlText w:val="%9."/>
+      <w:lvlJc w:val="right"/>
+      <w:pPr>
+        <w:ind w:left="6480" w:hanging="180"/>
+      </w:pPr>
+    </w:lvl>
+  </w:abstractNum>
+  <w:num w:numId="1">
+    <w:abstractNumId w:val="0"/>
+  </w:num>
+</w:numbering>
+</file>
+
 <file path=word/styles.xml><?xml version="1.0" encoding="utf-8"?>
-<w:styles xmlns:mc="http://schemas.openxmlformats.org/markup-compatibility/2006" xmlns:r="http://schemas.openxmlformats.org/officeDocument/2006/relationships" xmlns:w="http://schemas.openxmlformats.org/wordprocessingml/2006/main" xmlns:w14="http://schemas.microsoft.com/office/word/2010/wordml" xmlns:w15="http://schemas.microsoft.com/office/word/2012/wordml" xmlns:w16se="http://schemas.microsoft.com/office/word/2015/wordml/symex" mc:Ignorable="w14 w15 w16se">
+<w:styles xmlns:mc="http://schemas.openxmlformats.org/markup-compatibility/2006" xmlns:r="http://schemas.openxmlformats.org/officeDocument/2006/relationships" xmlns:w="http://schemas.openxmlformats.org/wordprocessingml/2006/main" xmlns:w14="http://schemas.microsoft.com/office/word/2010/wordml" xmlns:w15="http://schemas.microsoft.com/office/word/2012/wordml" xmlns:w16cex="http://schemas.microsoft.com/office/word/2018/wordml/cex" xmlns:w16cid="http://schemas.microsoft.com/office/word/2016/wordml/cid" xmlns:w16="http://schemas.microsoft.com/office/word/2018/wordml" xmlns:w16se="http://schemas.microsoft.com/office/word/2015/wordml/symex" mc:Ignorable="w14 w15 w16se w16cid w16 w16cex">
   <w:docDefaults>
     <w:rPrDefault>
       <w:rPr>
@@ -2000,7 +2022,7 @@
     </w:rPrDefault>
     <w:pPrDefault/>
   </w:docDefaults>
-  <w:latentStyles w:defLockedState="0" w:defUIPriority="99" w:defSemiHidden="0" w:defUnhideWhenUsed="0" w:defQFormat="0" w:count="371">
+  <w:latentStyles w:defLockedState="0" w:defUIPriority="99" w:defSemiHidden="0" w:defUnhideWhenUsed="0" w:defQFormat="0" w:count="376">
     <w:lsdException w:name="Normal" w:uiPriority="0" w:qFormat="1"/>
     <w:lsdException w:name="heading 1" w:uiPriority="9" w:qFormat="1"/>
     <w:lsdException w:name="heading 2" w:semiHidden="1" w:uiPriority="9" w:unhideWhenUsed="1" w:qFormat="1"/>
@@ -2372,6 +2394,11 @@
     <w:lsdException w:name="List Table 5 Dark Accent 6" w:uiPriority="50"/>
     <w:lsdException w:name="List Table 6 Colorful Accent 6" w:uiPriority="51"/>
     <w:lsdException w:name="List Table 7 Colorful Accent 6" w:uiPriority="52"/>
+    <w:lsdException w:name="Mention" w:semiHidden="1" w:unhideWhenUsed="1"/>
+    <w:lsdException w:name="Smart Hyperlink" w:semiHidden="1" w:unhideWhenUsed="1"/>
+    <w:lsdException w:name="Hashtag" w:semiHidden="1" w:unhideWhenUsed="1"/>
+    <w:lsdException w:name="Unresolved Mention" w:semiHidden="1" w:unhideWhenUsed="1"/>
+    <w:lsdException w:name="Smart Link" w:semiHidden="1" w:unhideWhenUsed="1"/>
   </w:latentStyles>
   <w:style w:type="paragraph" w:default="1" w:styleId="Normal">
     <w:name w:val="Normal"/>
@@ -2568,9 +2595,7 @@
       <w:tblStyleRowBandSize w:val="1"/>
       <w:tblStyleColBandSize w:val="1"/>
       <w:tblCellMar>
-        <w:top w:w="0" w:type="dxa"/>
         <w:left w:w="70" w:type="dxa"/>
-        <w:bottom w:w="0" w:type="dxa"/>
         <w:right w:w="70" w:type="dxa"/>
       </w:tblCellMar>
     </w:tblPr>
@@ -2580,12 +2605,6 @@
     <w:tblPr>
       <w:tblStyleRowBandSize w:val="1"/>
       <w:tblStyleColBandSize w:val="1"/>
-      <w:tblCellMar>
-        <w:top w:w="0" w:type="dxa"/>
-        <w:left w:w="0" w:type="dxa"/>
-        <w:bottom w:w="0" w:type="dxa"/>
-        <w:right w:w="0" w:type="dxa"/>
-      </w:tblCellMar>
     </w:tblPr>
   </w:style>
   <w:style w:type="table" w:customStyle="1" w:styleId="a1">
@@ -2593,12 +2612,6 @@
     <w:tblPr>
       <w:tblStyleRowBandSize w:val="1"/>
       <w:tblStyleColBandSize w:val="1"/>
-      <w:tblCellMar>
-        <w:top w:w="0" w:type="dxa"/>
-        <w:left w:w="0" w:type="dxa"/>
-        <w:bottom w:w="0" w:type="dxa"/>
-        <w:right w:w="0" w:type="dxa"/>
-      </w:tblCellMar>
     </w:tblPr>
   </w:style>
   <w:style w:type="table" w:customStyle="1" w:styleId="a2">
@@ -2607,9 +2620,7 @@
       <w:tblStyleRowBandSize w:val="1"/>
       <w:tblStyleColBandSize w:val="1"/>
       <w:tblCellMar>
-        <w:top w:w="0" w:type="dxa"/>
         <w:left w:w="70" w:type="dxa"/>
-        <w:bottom w:w="0" w:type="dxa"/>
         <w:right w:w="70" w:type="dxa"/>
       </w:tblCellMar>
     </w:tblPr>
@@ -2619,12 +2630,6 @@
     <w:tblPr>
       <w:tblStyleRowBandSize w:val="1"/>
       <w:tblStyleColBandSize w:val="1"/>
-      <w:tblCellMar>
-        <w:top w:w="0" w:type="dxa"/>
-        <w:left w:w="0" w:type="dxa"/>
-        <w:bottom w:w="0" w:type="dxa"/>
-        <w:right w:w="0" w:type="dxa"/>
-      </w:tblCellMar>
     </w:tblPr>
   </w:style>
   <w:style w:type="table" w:customStyle="1" w:styleId="a4">
@@ -2632,12 +2637,6 @@
     <w:tblPr>
       <w:tblStyleRowBandSize w:val="1"/>
       <w:tblStyleColBandSize w:val="1"/>
-      <w:tblCellMar>
-        <w:top w:w="0" w:type="dxa"/>
-        <w:left w:w="0" w:type="dxa"/>
-        <w:bottom w:w="0" w:type="dxa"/>
-        <w:right w:w="0" w:type="dxa"/>
-      </w:tblCellMar>
     </w:tblPr>
   </w:style>
   <w:style w:type="table" w:customStyle="1" w:styleId="a5">
@@ -2645,12 +2644,6 @@
     <w:tblPr>
       <w:tblStyleRowBandSize w:val="1"/>
       <w:tblStyleColBandSize w:val="1"/>
-      <w:tblCellMar>
-        <w:top w:w="0" w:type="dxa"/>
-        <w:left w:w="0" w:type="dxa"/>
-        <w:bottom w:w="0" w:type="dxa"/>
-        <w:right w:w="0" w:type="dxa"/>
-      </w:tblCellMar>
     </w:tblPr>
   </w:style>
   <w:style w:type="table" w:customStyle="1" w:styleId="a6">
@@ -2658,12 +2651,6 @@
     <w:tblPr>
       <w:tblStyleRowBandSize w:val="1"/>
       <w:tblStyleColBandSize w:val="1"/>
-      <w:tblCellMar>
-        <w:top w:w="0" w:type="dxa"/>
-        <w:left w:w="0" w:type="dxa"/>
-        <w:bottom w:w="0" w:type="dxa"/>
-        <w:right w:w="0" w:type="dxa"/>
-      </w:tblCellMar>
     </w:tblPr>
   </w:style>
   <w:style w:type="table" w:customStyle="1" w:styleId="a7">
@@ -2671,12 +2658,6 @@
     <w:tblPr>
       <w:tblStyleRowBandSize w:val="1"/>
       <w:tblStyleColBandSize w:val="1"/>
-      <w:tblCellMar>
-        <w:top w:w="0" w:type="dxa"/>
-        <w:left w:w="0" w:type="dxa"/>
-        <w:bottom w:w="0" w:type="dxa"/>
-        <w:right w:w="0" w:type="dxa"/>
-      </w:tblCellMar>
     </w:tblPr>
   </w:style>
   <w:style w:type="table" w:customStyle="1" w:styleId="a8">
@@ -2684,12 +2665,6 @@
     <w:tblPr>
       <w:tblStyleRowBandSize w:val="1"/>
       <w:tblStyleColBandSize w:val="1"/>
-      <w:tblCellMar>
-        <w:top w:w="0" w:type="dxa"/>
-        <w:left w:w="0" w:type="dxa"/>
-        <w:bottom w:w="0" w:type="dxa"/>
-        <w:right w:w="0" w:type="dxa"/>
-      </w:tblCellMar>
     </w:tblPr>
   </w:style>
   <w:style w:type="table" w:customStyle="1" w:styleId="a9">
@@ -2697,12 +2672,6 @@
     <w:tblPr>
       <w:tblStyleRowBandSize w:val="1"/>
       <w:tblStyleColBandSize w:val="1"/>
-      <w:tblCellMar>
-        <w:top w:w="0" w:type="dxa"/>
-        <w:left w:w="0" w:type="dxa"/>
-        <w:bottom w:w="0" w:type="dxa"/>
-        <w:right w:w="0" w:type="dxa"/>
-      </w:tblCellMar>
     </w:tblPr>
   </w:style>
   <w:style w:type="paragraph" w:styleId="Encabezado">
@@ -2746,6 +2715,17 @@
     <w:link w:val="Piedepgina"/>
     <w:uiPriority w:val="99"/>
     <w:rsid w:val="00270204"/>
+  </w:style>
+  <w:style w:type="paragraph" w:styleId="Prrafodelista">
+    <w:name w:val="List Paragraph"/>
+    <w:basedOn w:val="Normal"/>
+    <w:uiPriority w:val="34"/>
+    <w:qFormat/>
+    <w:rsid w:val="002B36F6"/>
+    <w:pPr>
+      <w:ind w:left="720"/>
+      <w:contextualSpacing/>
+    </w:pPr>
   </w:style>
 </w:styles>
 </file>

--- a/5-Implementación/02- Ficha_Técnica/01- Ficha_Técnica_Kyukeisho.docx
+++ b/5-Implementación/02- Ficha_Técnica/01- Ficha_Técnica_Kyukeisho.docx
@@ -1,6 +1,6 @@
 
 <file path=word/document.xml><?xml version="1.0" encoding="utf-8"?>
-<w:document xmlns:wpc="http://schemas.microsoft.com/office/word/2010/wordprocessingCanvas" xmlns:cx="http://schemas.microsoft.com/office/drawing/2014/chartex" xmlns:cx1="http://schemas.microsoft.com/office/drawing/2015/9/8/chartex" xmlns:cx2="http://schemas.microsoft.com/office/drawing/2015/10/21/chartex" xmlns:cx3="http://schemas.microsoft.com/office/drawing/2016/5/9/chartex" xmlns:cx4="http://schemas.microsoft.com/office/drawing/2016/5/10/chartex" xmlns:cx5="http://schemas.microsoft.com/office/drawing/2016/5/11/chartex" xmlns:cx6="http://schemas.microsoft.com/office/drawing/2016/5/12/chartex" xmlns:cx7="http://schemas.microsoft.com/office/drawing/2016/5/13/chartex" xmlns:cx8="http://schemas.microsoft.com/office/drawing/2016/5/14/chartex" xmlns:mc="http://schemas.openxmlformats.org/markup-compatibility/2006" xmlns:aink="http://schemas.microsoft.com/office/drawing/2016/ink" xmlns:am3d="http://schemas.microsoft.com/office/drawing/2017/model3d" xmlns:o="urn:schemas-microsoft-com:office:office" xmlns:r="http://schemas.openxmlformats.org/officeDocument/2006/relationships" xmlns:m="http://schemas.openxmlformats.org/officeDocument/2006/math" xmlns:v="urn:schemas-microsoft-com:vml" xmlns:wp14="http://schemas.microsoft.com/office/word/2010/wordprocessingDrawing" xmlns:wp="http://schemas.openxmlformats.org/drawingml/2006/wordprocessingDrawing" xmlns:w10="urn:schemas-microsoft-com:office:word" xmlns:w="http://schemas.openxmlformats.org/wordprocessingml/2006/main" xmlns:w14="http://schemas.microsoft.com/office/word/2010/wordml" xmlns:w15="http://schemas.microsoft.com/office/word/2012/wordml" xmlns:w16cex="http://schemas.microsoft.com/office/word/2018/wordml/cex" xmlns:w16cid="http://schemas.microsoft.com/office/word/2016/wordml/cid" xmlns:w16="http://schemas.microsoft.com/office/word/2018/wordml" xmlns:w16se="http://schemas.microsoft.com/office/word/2015/wordml/symex" xmlns:wpg="http://schemas.microsoft.com/office/word/2010/wordprocessingGroup" xmlns:wpi="http://schemas.microsoft.com/office/word/2010/wordprocessingInk" xmlns:wne="http://schemas.microsoft.com/office/word/2006/wordml" xmlns:wps="http://schemas.microsoft.com/office/word/2010/wordprocessingShape" mc:Ignorable="w14 w15 w16se w16cid w16 w16cex wp14">
+<w:document xmlns:wpc="http://schemas.microsoft.com/office/word/2010/wordprocessingCanvas" xmlns:cx="http://schemas.microsoft.com/office/drawing/2014/chartex" xmlns:mc="http://schemas.openxmlformats.org/markup-compatibility/2006" xmlns:o="urn:schemas-microsoft-com:office:office" xmlns:r="http://schemas.openxmlformats.org/officeDocument/2006/relationships" xmlns:m="http://schemas.openxmlformats.org/officeDocument/2006/math" xmlns:v="urn:schemas-microsoft-com:vml" xmlns:wp14="http://schemas.microsoft.com/office/word/2010/wordprocessingDrawing" xmlns:wp="http://schemas.openxmlformats.org/drawingml/2006/wordprocessingDrawing" xmlns:w10="urn:schemas-microsoft-com:office:word" xmlns:w="http://schemas.openxmlformats.org/wordprocessingml/2006/main" xmlns:w14="http://schemas.microsoft.com/office/word/2010/wordml" xmlns:w15="http://schemas.microsoft.com/office/word/2012/wordml" xmlns:w16se="http://schemas.microsoft.com/office/word/2015/wordml/symex" xmlns:wpg="http://schemas.microsoft.com/office/word/2010/wordprocessingGroup" xmlns:wpi="http://schemas.microsoft.com/office/word/2010/wordprocessingInk" xmlns:wne="http://schemas.microsoft.com/office/word/2006/wordml" xmlns:wps="http://schemas.microsoft.com/office/word/2010/wordprocessingShape" mc:Ignorable="w14 w15 w16se wp14">
   <w:body>
     <w:p>
       <w:pPr>
@@ -121,9 +121,11 @@
             <w:vAlign w:val="center"/>
           </w:tcPr>
           <w:p>
+            <w:proofErr w:type="spellStart"/>
             <w:r>
               <w:t>Kyukeisho</w:t>
             </w:r>
+            <w:proofErr w:type="spellEnd"/>
           </w:p>
         </w:tc>
         <w:tc>
@@ -371,71 +373,8 @@
                 <w:color w:val="4B738D"/>
               </w:rPr>
             </w:pPr>
-            <w:r>
-              <w:rPr>
-                <w:b/>
-                <w:color w:val="4B738D"/>
-              </w:rPr>
-              <w:t>ARQUITECTURA</w:t>
-            </w:r>
-          </w:p>
-        </w:tc>
-      </w:tr>
-      <w:tr>
-        <w:tc>
-          <w:tcPr>
-            <w:tcW w:w="1954" w:type="dxa"/>
-            <w:shd w:val="clear" w:color="auto" w:fill="E0E0E0"/>
-            <w:vAlign w:val="center"/>
-          </w:tcPr>
-          <w:p>
-            <w:pPr>
-              <w:rPr>
-                <w:color w:val="4B738D"/>
-              </w:rPr>
-            </w:pPr>
-            <w:r>
-              <w:rPr>
-                <w:b/>
-                <w:color w:val="4B738D"/>
-              </w:rPr>
-              <w:t>Descripción</w:t>
-            </w:r>
-          </w:p>
-        </w:tc>
-        <w:tc>
-          <w:tcPr>
-            <w:tcW w:w="7544" w:type="dxa"/>
-            <w:gridSpan w:val="3"/>
-            <w:vAlign w:val="center"/>
-          </w:tcPr>
-          <w:p>
-            <w:r>
-              <w:t>Aplicativo: java web</w:t>
-            </w:r>
-          </w:p>
-          <w:p>
-            <w:r>
-              <w:t>Bases de datos: MYSQL</w:t>
-            </w:r>
-          </w:p>
-        </w:tc>
-      </w:tr>
-      <w:tr>
-        <w:tc>
-          <w:tcPr>
-            <w:tcW w:w="9498" w:type="dxa"/>
-            <w:gridSpan w:val="4"/>
-            <w:shd w:val="clear" w:color="auto" w:fill="E0E0E0"/>
-            <w:vAlign w:val="center"/>
-          </w:tcPr>
-          <w:p>
-            <w:pPr>
-              <w:jc w:val="center"/>
-              <w:rPr>
-                <w:color w:val="4B738D"/>
-              </w:rPr>
-            </w:pPr>
+            <w:bookmarkStart w:id="0" w:name="_GoBack"/>
+            <w:bookmarkEnd w:id="0"/>
             <w:r>
               <w:rPr>
                 <w:b/>
@@ -515,12 +454,68 @@
           </w:p>
           <w:p>
             <w:r>
-              <w:t>Espacio total 4 GB, 10 Cuentas de correo, 150 Envío de correos x Hr, Transferencia Mensual ilimitada, 2 Cuentas FTP, 2 Bases de datos MySQL,</w:t>
-            </w:r>
-          </w:p>
-          <w:p>
-            <w:r>
-              <w:t xml:space="preserve">2 Parking, 2 Subdominios, 1/150 Densidad de Clientes por núcleo, Cpanel (en Español), Backup diario - semanal - mensual ,Cpanel con Softaculous CreaSite y </w:t>
+              <w:t xml:space="preserve">Espacio total 4 GB, 10 Cuentas de correo, 150 Envío de correos x </w:t>
+            </w:r>
+            <w:proofErr w:type="spellStart"/>
+            <w:r>
+              <w:t>Hr</w:t>
+            </w:r>
+            <w:proofErr w:type="spellEnd"/>
+            <w:r>
+              <w:t xml:space="preserve">, Transferencia Mensual ilimitada, 2 Cuentas FTP, 2 Bases de datos </w:t>
+            </w:r>
+            <w:proofErr w:type="spellStart"/>
+            <w:r>
+              <w:t>MySQL</w:t>
+            </w:r>
+            <w:proofErr w:type="spellEnd"/>
+            <w:r>
+              <w:t>,</w:t>
+            </w:r>
+          </w:p>
+          <w:p>
+            <w:r>
+              <w:t xml:space="preserve">2 Parking, 2 Subdominios, 1/150 Densidad de Clientes por núcleo, </w:t>
+            </w:r>
+            <w:proofErr w:type="spellStart"/>
+            <w:r>
+              <w:t>Cpanel</w:t>
+            </w:r>
+            <w:proofErr w:type="spellEnd"/>
+            <w:r>
+              <w:t xml:space="preserve"> (en Español), </w:t>
+            </w:r>
+            <w:proofErr w:type="spellStart"/>
+            <w:r>
+              <w:t>Backup</w:t>
+            </w:r>
+            <w:proofErr w:type="spellEnd"/>
+            <w:r>
+              <w:t xml:space="preserve"> diario - semanal - mensual ,</w:t>
+            </w:r>
+            <w:proofErr w:type="spellStart"/>
+            <w:r>
+              <w:t>Cpanel</w:t>
+            </w:r>
+            <w:proofErr w:type="spellEnd"/>
+            <w:r>
+              <w:t xml:space="preserve"> con </w:t>
+            </w:r>
+            <w:proofErr w:type="spellStart"/>
+            <w:r>
+              <w:t>Softaculous</w:t>
+            </w:r>
+            <w:proofErr w:type="spellEnd"/>
+            <w:r>
+              <w:t xml:space="preserve"> </w:t>
+            </w:r>
+            <w:proofErr w:type="spellStart"/>
+            <w:r>
+              <w:t>CreaSite</w:t>
+            </w:r>
+            <w:proofErr w:type="spellEnd"/>
+            <w:r>
+              <w:t xml:space="preserve"> y </w:t>
             </w:r>
             <w:r>
               <w:rPr>
@@ -529,8 +524,13 @@
               <w:t>Mail</w:t>
             </w:r>
             <w:r>
-              <w:t xml:space="preserve"> Filter</w:t>
-            </w:r>
+              <w:t xml:space="preserve"> </w:t>
+            </w:r>
+            <w:proofErr w:type="spellStart"/>
+            <w:r>
+              <w:t>Filter</w:t>
+            </w:r>
+            <w:proofErr w:type="spellEnd"/>
           </w:p>
         </w:tc>
       </w:tr>
@@ -693,6 +693,7 @@
               </w:rPr>
               <w:t xml:space="preserve">Sistema </w:t>
             </w:r>
+            <w:proofErr w:type="spellStart"/>
             <w:r>
               <w:rPr>
                 <w:lang w:val="en-US"/>
@@ -705,6 +706,7 @@
               </w:rPr>
               <w:t>tivo</w:t>
             </w:r>
+            <w:proofErr w:type="spellEnd"/>
             <w:r>
               <w:rPr>
                 <w:lang w:val="en-US"/>
@@ -972,7 +974,6 @@
                 <w:b/>
                 <w:color w:val="4B738D"/>
               </w:rPr>
-              <w:lastRenderedPageBreak/>
               <w:t>Requerimientos Adicionales</w:t>
             </w:r>
           </w:p>
@@ -1022,6 +1023,7 @@
                 <w:b/>
                 <w:color w:val="4B738D"/>
               </w:rPr>
+              <w:lastRenderedPageBreak/>
               <w:t>Requisitos Legales Aplicables</w:t>
             </w:r>
           </w:p>
@@ -1102,8 +1104,6 @@
             <w:r>
               <w:t>El aplicativo no puede ser distribuido sin el debido permiso y contrato de los desarrolladores.</w:t>
             </w:r>
-            <w:bookmarkStart w:id="0" w:name="_GoBack"/>
-            <w:bookmarkEnd w:id="0"/>
           </w:p>
         </w:tc>
       </w:tr>
@@ -1604,7 +1604,7 @@
 </file>
 
 <file path=word/endnotes.xml><?xml version="1.0" encoding="utf-8"?>
-<w:endnotes xmlns:wpc="http://schemas.microsoft.com/office/word/2010/wordprocessingCanvas" xmlns:cx="http://schemas.microsoft.com/office/drawing/2014/chartex" xmlns:cx1="http://schemas.microsoft.com/office/drawing/2015/9/8/chartex" xmlns:cx2="http://schemas.microsoft.com/office/drawing/2015/10/21/chartex" xmlns:cx3="http://schemas.microsoft.com/office/drawing/2016/5/9/chartex" xmlns:cx4="http://schemas.microsoft.com/office/drawing/2016/5/10/chartex" xmlns:cx5="http://schemas.microsoft.com/office/drawing/2016/5/11/chartex" xmlns:cx6="http://schemas.microsoft.com/office/drawing/2016/5/12/chartex" xmlns:cx7="http://schemas.microsoft.com/office/drawing/2016/5/13/chartex" xmlns:cx8="http://schemas.microsoft.com/office/drawing/2016/5/14/chartex" xmlns:mc="http://schemas.openxmlformats.org/markup-compatibility/2006" xmlns:aink="http://schemas.microsoft.com/office/drawing/2016/ink" xmlns:am3d="http://schemas.microsoft.com/office/drawing/2017/model3d" xmlns:o="urn:schemas-microsoft-com:office:office" xmlns:r="http://schemas.openxmlformats.org/officeDocument/2006/relationships" xmlns:m="http://schemas.openxmlformats.org/officeDocument/2006/math" xmlns:v="urn:schemas-microsoft-com:vml" xmlns:wp14="http://schemas.microsoft.com/office/word/2010/wordprocessingDrawing" xmlns:wp="http://schemas.openxmlformats.org/drawingml/2006/wordprocessingDrawing" xmlns:w10="urn:schemas-microsoft-com:office:word" xmlns:w="http://schemas.openxmlformats.org/wordprocessingml/2006/main" xmlns:w14="http://schemas.microsoft.com/office/word/2010/wordml" xmlns:w15="http://schemas.microsoft.com/office/word/2012/wordml" xmlns:w16cex="http://schemas.microsoft.com/office/word/2018/wordml/cex" xmlns:w16cid="http://schemas.microsoft.com/office/word/2016/wordml/cid" xmlns:w16="http://schemas.microsoft.com/office/word/2018/wordml" xmlns:w16se="http://schemas.microsoft.com/office/word/2015/wordml/symex" xmlns:wpg="http://schemas.microsoft.com/office/word/2010/wordprocessingGroup" xmlns:wpi="http://schemas.microsoft.com/office/word/2010/wordprocessingInk" xmlns:wne="http://schemas.microsoft.com/office/word/2006/wordml" xmlns:wps="http://schemas.microsoft.com/office/word/2010/wordprocessingShape" mc:Ignorable="w14 w15 w16se w16cid w16 w16cex wp14">
+<w:endnotes xmlns:wpc="http://schemas.microsoft.com/office/word/2010/wordprocessingCanvas" xmlns:cx="http://schemas.microsoft.com/office/drawing/2014/chartex" xmlns:mc="http://schemas.openxmlformats.org/markup-compatibility/2006" xmlns:o="urn:schemas-microsoft-com:office:office" xmlns:r="http://schemas.openxmlformats.org/officeDocument/2006/relationships" xmlns:m="http://schemas.openxmlformats.org/officeDocument/2006/math" xmlns:v="urn:schemas-microsoft-com:vml" xmlns:wp14="http://schemas.microsoft.com/office/word/2010/wordprocessingDrawing" xmlns:wp="http://schemas.openxmlformats.org/drawingml/2006/wordprocessingDrawing" xmlns:w10="urn:schemas-microsoft-com:office:word" xmlns:w="http://schemas.openxmlformats.org/wordprocessingml/2006/main" xmlns:w14="http://schemas.microsoft.com/office/word/2010/wordml" xmlns:w15="http://schemas.microsoft.com/office/word/2012/wordml" xmlns:w16se="http://schemas.microsoft.com/office/word/2015/wordml/symex" xmlns:wpg="http://schemas.microsoft.com/office/word/2010/wordprocessingGroup" xmlns:wpi="http://schemas.microsoft.com/office/word/2010/wordprocessingInk" xmlns:wne="http://schemas.microsoft.com/office/word/2006/wordml" xmlns:wps="http://schemas.microsoft.com/office/word/2010/wordprocessingShape" mc:Ignorable="w14 w15 w16se wp14">
   <w:endnote w:type="separator" w:id="-1">
     <w:p>
       <w:r>
@@ -1623,7 +1623,7 @@
 </file>
 
 <file path=word/footnotes.xml><?xml version="1.0" encoding="utf-8"?>
-<w:footnotes xmlns:wpc="http://schemas.microsoft.com/office/word/2010/wordprocessingCanvas" xmlns:cx="http://schemas.microsoft.com/office/drawing/2014/chartex" xmlns:cx1="http://schemas.microsoft.com/office/drawing/2015/9/8/chartex" xmlns:cx2="http://schemas.microsoft.com/office/drawing/2015/10/21/chartex" xmlns:cx3="http://schemas.microsoft.com/office/drawing/2016/5/9/chartex" xmlns:cx4="http://schemas.microsoft.com/office/drawing/2016/5/10/chartex" xmlns:cx5="http://schemas.microsoft.com/office/drawing/2016/5/11/chartex" xmlns:cx6="http://schemas.microsoft.com/office/drawing/2016/5/12/chartex" xmlns:cx7="http://schemas.microsoft.com/office/drawing/2016/5/13/chartex" xmlns:cx8="http://schemas.microsoft.com/office/drawing/2016/5/14/chartex" xmlns:mc="http://schemas.openxmlformats.org/markup-compatibility/2006" xmlns:aink="http://schemas.microsoft.com/office/drawing/2016/ink" xmlns:am3d="http://schemas.microsoft.com/office/drawing/2017/model3d" xmlns:o="urn:schemas-microsoft-com:office:office" xmlns:r="http://schemas.openxmlformats.org/officeDocument/2006/relationships" xmlns:m="http://schemas.openxmlformats.org/officeDocument/2006/math" xmlns:v="urn:schemas-microsoft-com:vml" xmlns:wp14="http://schemas.microsoft.com/office/word/2010/wordprocessingDrawing" xmlns:wp="http://schemas.openxmlformats.org/drawingml/2006/wordprocessingDrawing" xmlns:w10="urn:schemas-microsoft-com:office:word" xmlns:w="http://schemas.openxmlformats.org/wordprocessingml/2006/main" xmlns:w14="http://schemas.microsoft.com/office/word/2010/wordml" xmlns:w15="http://schemas.microsoft.com/office/word/2012/wordml" xmlns:w16cex="http://schemas.microsoft.com/office/word/2018/wordml/cex" xmlns:w16cid="http://schemas.microsoft.com/office/word/2016/wordml/cid" xmlns:w16="http://schemas.microsoft.com/office/word/2018/wordml" xmlns:w16se="http://schemas.microsoft.com/office/word/2015/wordml/symex" xmlns:wpg="http://schemas.microsoft.com/office/word/2010/wordprocessingGroup" xmlns:wpi="http://schemas.microsoft.com/office/word/2010/wordprocessingInk" xmlns:wne="http://schemas.microsoft.com/office/word/2006/wordml" xmlns:wps="http://schemas.microsoft.com/office/word/2010/wordprocessingShape" mc:Ignorable="w14 w15 w16se w16cid w16 w16cex wp14">
+<w:footnotes xmlns:wpc="http://schemas.microsoft.com/office/word/2010/wordprocessingCanvas" xmlns:cx="http://schemas.microsoft.com/office/drawing/2014/chartex" xmlns:mc="http://schemas.openxmlformats.org/markup-compatibility/2006" xmlns:o="urn:schemas-microsoft-com:office:office" xmlns:r="http://schemas.openxmlformats.org/officeDocument/2006/relationships" xmlns:m="http://schemas.openxmlformats.org/officeDocument/2006/math" xmlns:v="urn:schemas-microsoft-com:vml" xmlns:wp14="http://schemas.microsoft.com/office/word/2010/wordprocessingDrawing" xmlns:wp="http://schemas.openxmlformats.org/drawingml/2006/wordprocessingDrawing" xmlns:w10="urn:schemas-microsoft-com:office:word" xmlns:w="http://schemas.openxmlformats.org/wordprocessingml/2006/main" xmlns:w14="http://schemas.microsoft.com/office/word/2010/wordml" xmlns:w15="http://schemas.microsoft.com/office/word/2012/wordml" xmlns:w16se="http://schemas.microsoft.com/office/word/2015/wordml/symex" xmlns:wpg="http://schemas.microsoft.com/office/word/2010/wordprocessingGroup" xmlns:wpi="http://schemas.microsoft.com/office/word/2010/wordprocessingInk" xmlns:wne="http://schemas.microsoft.com/office/word/2006/wordml" xmlns:wps="http://schemas.microsoft.com/office/word/2010/wordprocessingShape" mc:Ignorable="w14 w15 w16se wp14">
   <w:footnote w:type="separator" w:id="-1">
     <w:p>
       <w:r>
@@ -1642,7 +1642,7 @@
 </file>
 
 <file path=word/header1.xml><?xml version="1.0" encoding="utf-8"?>
-<w:hdr xmlns:wpc="http://schemas.microsoft.com/office/word/2010/wordprocessingCanvas" xmlns:cx="http://schemas.microsoft.com/office/drawing/2014/chartex" xmlns:cx1="http://schemas.microsoft.com/office/drawing/2015/9/8/chartex" xmlns:cx2="http://schemas.microsoft.com/office/drawing/2015/10/21/chartex" xmlns:cx3="http://schemas.microsoft.com/office/drawing/2016/5/9/chartex" xmlns:cx4="http://schemas.microsoft.com/office/drawing/2016/5/10/chartex" xmlns:cx5="http://schemas.microsoft.com/office/drawing/2016/5/11/chartex" xmlns:cx6="http://schemas.microsoft.com/office/drawing/2016/5/12/chartex" xmlns:cx7="http://schemas.microsoft.com/office/drawing/2016/5/13/chartex" xmlns:cx8="http://schemas.microsoft.com/office/drawing/2016/5/14/chartex" xmlns:mc="http://schemas.openxmlformats.org/markup-compatibility/2006" xmlns:aink="http://schemas.microsoft.com/office/drawing/2016/ink" xmlns:am3d="http://schemas.microsoft.com/office/drawing/2017/model3d" xmlns:o="urn:schemas-microsoft-com:office:office" xmlns:r="http://schemas.openxmlformats.org/officeDocument/2006/relationships" xmlns:m="http://schemas.openxmlformats.org/officeDocument/2006/math" xmlns:v="urn:schemas-microsoft-com:vml" xmlns:wp14="http://schemas.microsoft.com/office/word/2010/wordprocessingDrawing" xmlns:wp="http://schemas.openxmlformats.org/drawingml/2006/wordprocessingDrawing" xmlns:w10="urn:schemas-microsoft-com:office:word" xmlns:w="http://schemas.openxmlformats.org/wordprocessingml/2006/main" xmlns:w14="http://schemas.microsoft.com/office/word/2010/wordml" xmlns:w15="http://schemas.microsoft.com/office/word/2012/wordml" xmlns:w16cex="http://schemas.microsoft.com/office/word/2018/wordml/cex" xmlns:w16cid="http://schemas.microsoft.com/office/word/2016/wordml/cid" xmlns:w16="http://schemas.microsoft.com/office/word/2018/wordml" xmlns:w16se="http://schemas.microsoft.com/office/word/2015/wordml/symex" xmlns:wpg="http://schemas.microsoft.com/office/word/2010/wordprocessingGroup" xmlns:wpi="http://schemas.microsoft.com/office/word/2010/wordprocessingInk" xmlns:wne="http://schemas.microsoft.com/office/word/2006/wordml" xmlns:wps="http://schemas.microsoft.com/office/word/2010/wordprocessingShape" mc:Ignorable="w14 w15 w16se w16cid w16 w16cex wp14">
+<w:hdr xmlns:wpc="http://schemas.microsoft.com/office/word/2010/wordprocessingCanvas" xmlns:cx="http://schemas.microsoft.com/office/drawing/2014/chartex" xmlns:mc="http://schemas.openxmlformats.org/markup-compatibility/2006" xmlns:o="urn:schemas-microsoft-com:office:office" xmlns:r="http://schemas.openxmlformats.org/officeDocument/2006/relationships" xmlns:m="http://schemas.openxmlformats.org/officeDocument/2006/math" xmlns:v="urn:schemas-microsoft-com:vml" xmlns:wp14="http://schemas.microsoft.com/office/word/2010/wordprocessingDrawing" xmlns:wp="http://schemas.openxmlformats.org/drawingml/2006/wordprocessingDrawing" xmlns:w10="urn:schemas-microsoft-com:office:word" xmlns:w="http://schemas.openxmlformats.org/wordprocessingml/2006/main" xmlns:w14="http://schemas.microsoft.com/office/word/2010/wordml" xmlns:w15="http://schemas.microsoft.com/office/word/2012/wordml" xmlns:w16se="http://schemas.microsoft.com/office/word/2015/wordml/symex" xmlns:wpg="http://schemas.microsoft.com/office/word/2010/wordprocessingGroup" xmlns:wpi="http://schemas.microsoft.com/office/word/2010/wordprocessingInk" xmlns:wne="http://schemas.microsoft.com/office/word/2006/wordml" xmlns:wps="http://schemas.microsoft.com/office/word/2010/wordprocessingShape" mc:Ignorable="w14 w15 w16se wp14">
   <w:p>
     <w:pPr>
       <w:pBdr>
@@ -1913,7 +1913,7 @@
 </file>
 
 <file path=word/numbering.xml><?xml version="1.0" encoding="utf-8"?>
-<w:numbering xmlns:wpc="http://schemas.microsoft.com/office/word/2010/wordprocessingCanvas" xmlns:cx="http://schemas.microsoft.com/office/drawing/2014/chartex" xmlns:cx1="http://schemas.microsoft.com/office/drawing/2015/9/8/chartex" xmlns:cx2="http://schemas.microsoft.com/office/drawing/2015/10/21/chartex" xmlns:cx3="http://schemas.microsoft.com/office/drawing/2016/5/9/chartex" xmlns:cx4="http://schemas.microsoft.com/office/drawing/2016/5/10/chartex" xmlns:cx5="http://schemas.microsoft.com/office/drawing/2016/5/11/chartex" xmlns:cx6="http://schemas.microsoft.com/office/drawing/2016/5/12/chartex" xmlns:cx7="http://schemas.microsoft.com/office/drawing/2016/5/13/chartex" xmlns:cx8="http://schemas.microsoft.com/office/drawing/2016/5/14/chartex" xmlns:mc="http://schemas.openxmlformats.org/markup-compatibility/2006" xmlns:aink="http://schemas.microsoft.com/office/drawing/2016/ink" xmlns:am3d="http://schemas.microsoft.com/office/drawing/2017/model3d" xmlns:o="urn:schemas-microsoft-com:office:office" xmlns:r="http://schemas.openxmlformats.org/officeDocument/2006/relationships" xmlns:m="http://schemas.openxmlformats.org/officeDocument/2006/math" xmlns:v="urn:schemas-microsoft-com:vml" xmlns:wp14="http://schemas.microsoft.com/office/word/2010/wordprocessingDrawing" xmlns:wp="http://schemas.openxmlformats.org/drawingml/2006/wordprocessingDrawing" xmlns:w10="urn:schemas-microsoft-com:office:word" xmlns:w="http://schemas.openxmlformats.org/wordprocessingml/2006/main" xmlns:w14="http://schemas.microsoft.com/office/word/2010/wordml" xmlns:w15="http://schemas.microsoft.com/office/word/2012/wordml" xmlns:w16cex="http://schemas.microsoft.com/office/word/2018/wordml/cex" xmlns:w16cid="http://schemas.microsoft.com/office/word/2016/wordml/cid" xmlns:w16="http://schemas.microsoft.com/office/word/2018/wordml" xmlns:w16se="http://schemas.microsoft.com/office/word/2015/wordml/symex" xmlns:wpg="http://schemas.microsoft.com/office/word/2010/wordprocessingGroup" xmlns:wpi="http://schemas.microsoft.com/office/word/2010/wordprocessingInk" xmlns:wne="http://schemas.microsoft.com/office/word/2006/wordml" xmlns:wps="http://schemas.microsoft.com/office/word/2010/wordprocessingShape" mc:Ignorable="w14 w15 w16se w16cid w16 w16cex wp14">
+<w:numbering xmlns:wpc="http://schemas.microsoft.com/office/word/2010/wordprocessingCanvas" xmlns:cx="http://schemas.microsoft.com/office/drawing/2014/chartex" xmlns:mc="http://schemas.openxmlformats.org/markup-compatibility/2006" xmlns:o="urn:schemas-microsoft-com:office:office" xmlns:r="http://schemas.openxmlformats.org/officeDocument/2006/relationships" xmlns:m="http://schemas.openxmlformats.org/officeDocument/2006/math" xmlns:v="urn:schemas-microsoft-com:vml" xmlns:wp14="http://schemas.microsoft.com/office/word/2010/wordprocessingDrawing" xmlns:wp="http://schemas.openxmlformats.org/drawingml/2006/wordprocessingDrawing" xmlns:w10="urn:schemas-microsoft-com:office:word" xmlns:w="http://schemas.openxmlformats.org/wordprocessingml/2006/main" xmlns:w14="http://schemas.microsoft.com/office/word/2010/wordml" xmlns:w15="http://schemas.microsoft.com/office/word/2012/wordml" xmlns:w16se="http://schemas.microsoft.com/office/word/2015/wordml/symex" xmlns:wpg="http://schemas.microsoft.com/office/word/2010/wordprocessingGroup" xmlns:wpi="http://schemas.microsoft.com/office/word/2010/wordprocessingInk" xmlns:wne="http://schemas.microsoft.com/office/word/2006/wordml" xmlns:wps="http://schemas.microsoft.com/office/word/2010/wordprocessingShape" mc:Ignorable="w14 w15 w16se wp14">
   <w:abstractNum w:abstractNumId="0" w15:restartNumberingAfterBreak="0">
     <w:nsid w:val="2388428D"/>
     <w:multiLevelType w:val="hybridMultilevel"/>
@@ -2010,7 +2010,7 @@
 </file>
 
 <file path=word/styles.xml><?xml version="1.0" encoding="utf-8"?>
-<w:styles xmlns:mc="http://schemas.openxmlformats.org/markup-compatibility/2006" xmlns:r="http://schemas.openxmlformats.org/officeDocument/2006/relationships" xmlns:w="http://schemas.openxmlformats.org/wordprocessingml/2006/main" xmlns:w14="http://schemas.microsoft.com/office/word/2010/wordml" xmlns:w15="http://schemas.microsoft.com/office/word/2012/wordml" xmlns:w16cex="http://schemas.microsoft.com/office/word/2018/wordml/cex" xmlns:w16cid="http://schemas.microsoft.com/office/word/2016/wordml/cid" xmlns:w16="http://schemas.microsoft.com/office/word/2018/wordml" xmlns:w16se="http://schemas.microsoft.com/office/word/2015/wordml/symex" mc:Ignorable="w14 w15 w16se w16cid w16 w16cex">
+<w:styles xmlns:mc="http://schemas.openxmlformats.org/markup-compatibility/2006" xmlns:r="http://schemas.openxmlformats.org/officeDocument/2006/relationships" xmlns:w="http://schemas.openxmlformats.org/wordprocessingml/2006/main" xmlns:w14="http://schemas.microsoft.com/office/word/2010/wordml" xmlns:w15="http://schemas.microsoft.com/office/word/2012/wordml" xmlns:w16se="http://schemas.microsoft.com/office/word/2015/wordml/symex" mc:Ignorable="w14 w15 w16se">
   <w:docDefaults>
     <w:rPrDefault>
       <w:rPr>
@@ -2022,7 +2022,7 @@
     </w:rPrDefault>
     <w:pPrDefault/>
   </w:docDefaults>
-  <w:latentStyles w:defLockedState="0" w:defUIPriority="99" w:defSemiHidden="0" w:defUnhideWhenUsed="0" w:defQFormat="0" w:count="376">
+  <w:latentStyles w:defLockedState="0" w:defUIPriority="99" w:defSemiHidden="0" w:defUnhideWhenUsed="0" w:defQFormat="0" w:count="371">
     <w:lsdException w:name="Normal" w:uiPriority="0" w:qFormat="1"/>
     <w:lsdException w:name="heading 1" w:uiPriority="9" w:qFormat="1"/>
     <w:lsdException w:name="heading 2" w:semiHidden="1" w:uiPriority="9" w:unhideWhenUsed="1" w:qFormat="1"/>
@@ -2394,11 +2394,6 @@
     <w:lsdException w:name="List Table 5 Dark Accent 6" w:uiPriority="50"/>
     <w:lsdException w:name="List Table 6 Colorful Accent 6" w:uiPriority="51"/>
     <w:lsdException w:name="List Table 7 Colorful Accent 6" w:uiPriority="52"/>
-    <w:lsdException w:name="Mention" w:semiHidden="1" w:unhideWhenUsed="1"/>
-    <w:lsdException w:name="Smart Hyperlink" w:semiHidden="1" w:unhideWhenUsed="1"/>
-    <w:lsdException w:name="Hashtag" w:semiHidden="1" w:unhideWhenUsed="1"/>
-    <w:lsdException w:name="Unresolved Mention" w:semiHidden="1" w:unhideWhenUsed="1"/>
-    <w:lsdException w:name="Smart Link" w:semiHidden="1" w:unhideWhenUsed="1"/>
   </w:latentStyles>
   <w:style w:type="paragraph" w:default="1" w:styleId="Normal">
     <w:name w:val="Normal"/>
